--- a/supadocuments/Lab1_Web.docx
+++ b/supadocuments/Lab1_Web.docx
@@ -152,8 +152,6 @@
         </w:rPr>
         <w:t>1</w:t>
       </w:r>
-      <w:bookmarkStart w:id="0" w:name="_GoBack"/>
-      <w:bookmarkEnd w:id="0"/>
       <w:r>
         <w:rPr>
           <w:rFonts w:ascii="Times New Roman" w:hAnsi="Times New Roman" w:cs="Times New Roman"/>
@@ -336,7 +334,7 @@
     <w:p>
       <w:pPr>
         <w:spacing w:after="0"/>
-        <w:ind w:left="6237"/>
+        <w:ind w:left="6237" w:hanging="283"/>
         <w:rPr>
           <w:rFonts w:ascii="Times New Roman" w:hAnsi="Times New Roman" w:cs="Times New Roman"/>
           <w:sz w:val="28"/>
@@ -355,7 +353,7 @@
     <w:p>
       <w:pPr>
         <w:spacing w:after="0"/>
-        <w:ind w:left="6237"/>
+        <w:ind w:left="6237" w:hanging="283"/>
         <w:rPr>
           <w:rFonts w:ascii="Times New Roman" w:hAnsi="Times New Roman" w:cs="Times New Roman"/>
           <w:sz w:val="28"/>
@@ -390,7 +388,7 @@
     <w:p>
       <w:pPr>
         <w:spacing w:after="0"/>
-        <w:ind w:left="6237"/>
+        <w:ind w:left="6237" w:hanging="283"/>
         <w:rPr>
           <w:rFonts w:ascii="Times New Roman" w:hAnsi="Times New Roman" w:cs="Times New Roman"/>
           <w:sz w:val="28"/>
@@ -409,7 +407,7 @@
     <w:p>
       <w:pPr>
         <w:spacing w:after="0"/>
-        <w:ind w:left="6237"/>
+        <w:ind w:left="6237" w:hanging="283"/>
         <w:rPr>
           <w:rFonts w:ascii="Times New Roman" w:hAnsi="Times New Roman" w:cs="Times New Roman"/>
           <w:sz w:val="28"/>
@@ -424,38 +422,34 @@
         </w:rPr>
         <w:t xml:space="preserve">Проверил: </w:t>
       </w:r>
+      <w:proofErr w:type="spellStart"/>
       <w:r>
         <w:rPr>
           <w:rFonts w:ascii="Times New Roman" w:hAnsi="Times New Roman" w:cs="Times New Roman"/>
           <w:sz w:val="28"/>
           <w:szCs w:val="28"/>
         </w:rPr>
-        <w:t>Поляков</w:t>
-      </w:r>
+        <w:t>Картамышев</w:t>
+      </w:r>
+      <w:proofErr w:type="spellEnd"/>
       <w:r>
         <w:rPr>
           <w:rFonts w:ascii="Times New Roman" w:hAnsi="Times New Roman" w:cs="Times New Roman"/>
           <w:sz w:val="28"/>
           <w:szCs w:val="28"/>
         </w:rPr>
-        <w:t xml:space="preserve"> В.</w:t>
-      </w:r>
+        <w:t xml:space="preserve"> С. </w:t>
+      </w:r>
+      <w:bookmarkStart w:id="0" w:name="_GoBack"/>
       <w:r>
         <w:rPr>
           <w:rFonts w:ascii="Times New Roman" w:hAnsi="Times New Roman" w:cs="Times New Roman"/>
           <w:sz w:val="28"/>
           <w:szCs w:val="28"/>
         </w:rPr>
-        <w:t>К</w:t>
-      </w:r>
-      <w:r>
-        <w:rPr>
-          <w:rFonts w:ascii="Times New Roman" w:hAnsi="Times New Roman" w:cs="Times New Roman"/>
-          <w:sz w:val="28"/>
-          <w:szCs w:val="28"/>
-        </w:rPr>
-        <w:t>.</w:t>
-      </w:r>
+        <w:t>В.</w:t>
+      </w:r>
+      <w:bookmarkEnd w:id="0"/>
     </w:p>
     <w:p>
       <w:pPr>
@@ -25977,7 +25971,7 @@
   <a:extraClrSchemeLst/>
   <a:extLst>
     <a:ext uri="{05A4C25C-085E-4340-85A3-A5531E510DB2}">
-      <thm15:themeFamily xmlns="" xmlns:thm15="http://schemas.microsoft.com/office/thememl/2012/main" name="Office Theme" id="{62F939B6-93AF-4DB8-9C6B-D6C7DFDC589F}" vid="{4A3C46E8-61CC-4603-A589-7422A47A8E4A}"/>
+      <thm15:themeFamily xmlns:thm15="http://schemas.microsoft.com/office/thememl/2012/main" xmlns="" name="Office Theme" id="{62F939B6-93AF-4DB8-9C6B-D6C7DFDC589F}" vid="{4A3C46E8-61CC-4603-A589-7422A47A8E4A}"/>
     </a:ext>
   </a:extLst>
 </a:theme>
@@ -25988,7 +25982,7 @@
 </file>
 
 <file path=customXml/itemProps1.xml><?xml version="1.0" encoding="utf-8"?>
-<ds:datastoreItem xmlns:ds="http://schemas.openxmlformats.org/officeDocument/2006/customXml" ds:itemID="{8C35D92A-2B21-4855-8726-D208CA59D993}">
+<ds:datastoreItem xmlns:ds="http://schemas.openxmlformats.org/officeDocument/2006/customXml" ds:itemID="{D0E2A58F-C0F4-4732-976F-F5E2FAEE6A51}">
   <ds:schemaRefs>
     <ds:schemaRef ds:uri="http://schemas.openxmlformats.org/officeDocument/2006/bibliography"/>
   </ds:schemaRefs>
